--- a/Báo cáo nghiên cứu khoa học.docx
+++ b/Báo cáo nghiên cứu khoa học.docx
@@ -101,6 +101,7 @@
     </w:p>
     <w:p>
       <w:pPr>
+        <w:jc w:val="both"/>
         <w:rPr>
           <w:rFonts w:ascii="Arial" w:hAnsi="Arial" w:cs="Arial"/>
           <w:b/>
@@ -119,6 +120,7 @@
     <w:p>
       <w:pPr>
         <w:ind w:firstLine="426"/>
+        <w:jc w:val="both"/>
         <w:rPr>
           <w:rFonts w:ascii="Arial" w:hAnsi="Arial" w:cs="Arial"/>
           <w:spacing w:val="-1"/>
@@ -193,6 +195,7 @@
     <w:p>
       <w:pPr>
         <w:ind w:firstLine="426"/>
+        <w:jc w:val="both"/>
         <w:rPr>
           <w:rFonts w:ascii="Arial" w:hAnsi="Arial" w:cs="Arial"/>
           <w:spacing w:val="-1"/>
@@ -253,7 +256,23 @@
           <w:spacing w:val="-1"/>
           <w:shd w:val="clear" w:color="auto" w:fill="FFFFFF"/>
         </w:rPr>
-        <w:t>sự nguy hiểm mà dịch bệnh đem lại (</w:t>
+        <w:t xml:space="preserve">sự nguy hiểm mà dịch bệnh </w:t>
+      </w:r>
+      <w:r>
+        <w:rPr>
+          <w:rFonts w:ascii="Arial" w:hAnsi="Arial" w:cs="Arial"/>
+          <w:spacing w:val="-1"/>
+          <w:shd w:val="clear" w:color="auto" w:fill="FFFFFF"/>
+        </w:rPr>
+        <w:t>mang</w:t>
+      </w:r>
+      <w:r>
+        <w:rPr>
+          <w:rFonts w:ascii="Arial" w:hAnsi="Arial" w:cs="Arial"/>
+          <w:spacing w:val="-1"/>
+          <w:shd w:val="clear" w:color="auto" w:fill="FFFFFF"/>
+        </w:rPr>
+        <w:t xml:space="preserve"> lại (</w:t>
       </w:r>
       <w:r>
         <w:rPr>
@@ -315,6 +334,7 @@
     <w:p>
       <w:pPr>
         <w:ind w:firstLine="426"/>
+        <w:jc w:val="both"/>
         <w:rPr>
           <w:rFonts w:ascii="Arial" w:hAnsi="Arial" w:cs="Arial"/>
           <w:spacing w:val="-1"/>
@@ -477,6 +497,7 @@
     <w:p>
       <w:pPr>
         <w:ind w:firstLine="426"/>
+        <w:jc w:val="both"/>
         <w:rPr>
           <w:rFonts w:ascii="Arial" w:hAnsi="Arial" w:cs="Arial"/>
         </w:rPr>
@@ -535,15 +556,15 @@
           <w:spacing w:val="-1"/>
           <w:shd w:val="clear" w:color="auto" w:fill="FFFFFF"/>
         </w:rPr>
-        <w:t xml:space="preserve"> tại khoa công </w:t>
-      </w:r>
-      <w:r>
-        <w:rPr>
-          <w:rFonts w:ascii="Arial" w:hAnsi="Arial" w:cs="Arial"/>
-          <w:spacing w:val="-1"/>
-          <w:shd w:val="clear" w:color="auto" w:fill="FFFFFF"/>
-        </w:rPr>
-        <w:t>nghệ thông tin trường đại học sư phạm Hà Nội</w:t>
+        <w:t xml:space="preserve"> tại khoa công nghệ </w:t>
+      </w:r>
+      <w:r>
+        <w:rPr>
+          <w:rFonts w:ascii="Arial" w:hAnsi="Arial" w:cs="Arial"/>
+          <w:spacing w:val="-1"/>
+          <w:shd w:val="clear" w:color="auto" w:fill="FFFFFF"/>
+        </w:rPr>
+        <w:t>thông tin trường đại học sư phạm Hà Nội</w:t>
       </w:r>
       <w:r>
         <w:rPr>
@@ -570,6 +591,7 @@
           <w:numId w:val="1"/>
         </w:numPr>
         <w:ind w:left="426" w:hanging="426"/>
+        <w:jc w:val="both"/>
         <w:rPr>
           <w:rFonts w:ascii="Arial" w:hAnsi="Arial" w:cs="Arial"/>
         </w:rPr>
@@ -586,27 +608,20 @@
     <w:p>
       <w:pPr>
         <w:ind w:firstLine="426"/>
-        <w:rPr>
-          <w:rFonts w:ascii="Arial" w:hAnsi="Arial" w:cs="Arial"/>
-          <w:spacing w:val="-1"/>
-          <w:shd w:val="clear" w:color="auto" w:fill="FFFFFF"/>
-        </w:rPr>
-      </w:pPr>
-      <w:r>
-        <w:rPr>
-          <w:rFonts w:ascii="Arial" w:hAnsi="Arial" w:cs="Arial"/>
-          <w:spacing w:val="-1"/>
-          <w:shd w:val="clear" w:color="auto" w:fill="FFFFFF"/>
-        </w:rPr>
-        <w:t>Trên bất kỳ quốc gia, chủng tộc và giớ tính nào, thì b</w:t>
-      </w:r>
-      <w:r>
-        <w:rPr>
-          <w:rFonts w:ascii="Arial" w:hAnsi="Arial" w:cs="Arial"/>
-          <w:spacing w:val="-1"/>
-          <w:shd w:val="clear" w:color="auto" w:fill="FFFFFF"/>
-        </w:rPr>
-        <w:t>iểu cảm trên khuôn mặt là một trong những tín hiệu mạnh mẽ, tự nhiên và phổ biến nhất để con người truyền tải trạng thái cảm xúc và ý nghĩ của họ</w:t>
+        <w:jc w:val="both"/>
+        <w:rPr>
+          <w:rFonts w:ascii="Arial" w:hAnsi="Arial" w:cs="Arial"/>
+          <w:spacing w:val="-1"/>
+          <w:shd w:val="clear" w:color="auto" w:fill="FFFFFF"/>
+        </w:rPr>
+      </w:pPr>
+      <w:r>
+        <w:rPr>
+          <w:rFonts w:ascii="Arial" w:hAnsi="Arial" w:cs="Arial"/>
+          <w:spacing w:val="-1"/>
+          <w:shd w:val="clear" w:color="auto" w:fill="FFFFFF"/>
+        </w:rPr>
+        <w:t>Trên bất kỳ quốc gia nào, không kể chủng tộc và giới tính, thì biểu cảm trên khuôn mặt là một trong những tín hiệu mạnh mẽ, tự nhiên và phổ biến nhất để con người truyền tải trạng thái cảm xúc và ý nghĩ của họ</w:t>
       </w:r>
       <w:r>
         <w:rPr>
@@ -615,13 +630,6 @@
           <w:shd w:val="clear" w:color="auto" w:fill="FFFFFF"/>
         </w:rPr>
         <w:softHyphen/>
-      </w:r>
-      <w:r>
-        <w:rPr>
-          <w:rFonts w:ascii="Arial" w:hAnsi="Arial" w:cs="Arial"/>
-          <w:spacing w:val="-1"/>
-          <w:shd w:val="clear" w:color="auto" w:fill="FFFFFF"/>
-        </w:rPr>
         <w:t xml:space="preserve"> </w:t>
       </w:r>
       <w:r>
@@ -631,7 +639,15 @@
           <w:shd w:val="clear" w:color="auto" w:fill="FFFFFF"/>
           <w:vertAlign w:val="superscript"/>
         </w:rPr>
-        <w:t>[1</w:t>
+        <w:t>[1], [2]</w:t>
+      </w:r>
+      <w:r>
+        <w:rPr>
+          <w:rFonts w:ascii="Arial" w:hAnsi="Arial" w:cs="Arial"/>
+          <w:spacing w:val="-1"/>
+          <w:shd w:val="clear" w:color="auto" w:fill="FFFFFF"/>
+        </w:rPr>
+        <w:t xml:space="preserve">, có rất nhiều ứng dụng liên quan đến vấn đề này như: quản lý sức khỏe </w:t>
       </w:r>
       <w:r>
         <w:rPr>
@@ -640,7 +656,15 @@
           <w:shd w:val="clear" w:color="auto" w:fill="FFFFFF"/>
           <w:vertAlign w:val="superscript"/>
         </w:rPr>
-        <w:t>], [</w:t>
+        <w:t>[3]</w:t>
+      </w:r>
+      <w:r>
+        <w:rPr>
+          <w:rFonts w:ascii="Arial" w:hAnsi="Arial" w:cs="Arial"/>
+          <w:spacing w:val="-1"/>
+          <w:shd w:val="clear" w:color="auto" w:fill="FFFFFF"/>
+        </w:rPr>
+        <w:t xml:space="preserve">, hỗ trợ lái xe và nhiều vấn đề khác </w:t>
       </w:r>
       <w:r>
         <w:rPr>
@@ -649,15 +673,79 @@
           <w:shd w:val="clear" w:color="auto" w:fill="FFFFFF"/>
           <w:vertAlign w:val="superscript"/>
         </w:rPr>
-        <w:t>2]</w:t>
-      </w:r>
-      <w:r>
-        <w:rPr>
-          <w:rFonts w:ascii="Arial" w:hAnsi="Arial" w:cs="Arial"/>
-          <w:spacing w:val="-1"/>
-          <w:shd w:val="clear" w:color="auto" w:fill="FFFFFF"/>
-        </w:rPr>
-        <w:t>, có rất nhiều ứng dụng liên quan đến vấn đề này như: quản lý sức khỏe</w:t>
+        <w:t>[4]</w:t>
+      </w:r>
+      <w:r>
+        <w:rPr>
+          <w:rFonts w:ascii="Arial" w:hAnsi="Arial" w:cs="Arial"/>
+          <w:spacing w:val="-1"/>
+          <w:shd w:val="clear" w:color="auto" w:fill="FFFFFF"/>
+        </w:rPr>
+        <w:t>.</w:t>
+      </w:r>
+    </w:p>
+    <w:p>
+      <w:pPr>
+        <w:ind w:firstLine="426"/>
+        <w:jc w:val="both"/>
+        <w:rPr>
+          <w:rFonts w:ascii="Arial" w:hAnsi="Arial" w:cs="Arial"/>
+          <w:spacing w:val="-1"/>
+          <w:shd w:val="clear" w:color="auto" w:fill="FFFFFF"/>
+        </w:rPr>
+      </w:pPr>
+      <w:r>
+        <w:rPr>
+          <w:rFonts w:ascii="Arial" w:hAnsi="Arial" w:cs="Arial"/>
+          <w:spacing w:val="-1"/>
+          <w:shd w:val="clear" w:color="auto" w:fill="FFFFFF"/>
+        </w:rPr>
+        <w:t xml:space="preserve">Ekam và Friese đã chỉ ra rằng: con người nhận thức được một số cảm xúc cơ bản theo cùng một cách trên bất kể nền tảng văn hóa hay quốc gia nào và họ đã xác định các biểu hiện cảm xúc điển hình trên khuôn mặt gồm sáu loại: tức giận, ghê tởm, sợ hãi, hạnh phúc, buồn bã và ngạc nhiên. Dựa trên các nghiên cứu khác của Ekman và Heider, đã chứng minh rằng một biểu hiện cảm xúc phổ biến khác đó là: khinh bỉ </w:t>
+      </w:r>
+      <w:r>
+        <w:rPr>
+          <w:rFonts w:ascii="Arial" w:hAnsi="Arial" w:cs="Arial"/>
+          <w:spacing w:val="-1"/>
+          <w:shd w:val="clear" w:color="auto" w:fill="FFFFFF"/>
+          <w:vertAlign w:val="superscript"/>
+        </w:rPr>
+        <w:t>[5]</w:t>
+      </w:r>
+      <w:r>
+        <w:rPr>
+          <w:rFonts w:ascii="Arial" w:hAnsi="Arial" w:cs="Arial"/>
+          <w:spacing w:val="-1"/>
+          <w:shd w:val="clear" w:color="auto" w:fill="FFFFFF"/>
+        </w:rPr>
+        <w:t>.</w:t>
+      </w:r>
+    </w:p>
+    <w:p>
+      <w:pPr>
+        <w:ind w:firstLine="426"/>
+        <w:jc w:val="both"/>
+        <w:rPr>
+          <w:rFonts w:ascii="Arial" w:hAnsi="Arial" w:cs="Arial"/>
+          <w:spacing w:val="-1"/>
+          <w:shd w:val="clear" w:color="auto" w:fill="FFFFFF"/>
+        </w:rPr>
+      </w:pPr>
+      <w:r>
+        <w:rPr>
+          <w:rFonts w:ascii="Arial" w:hAnsi="Arial" w:cs="Arial"/>
+          <w:spacing w:val="-1"/>
+          <w:shd w:val="clear" w:color="auto" w:fill="FFFFFF"/>
+        </w:rPr>
+        <w:t>Ngoài ra, FER 2013: một bộ cơ sở dữ liệu quy mô lớn được giới thiệu trong IMCL 2013, các hình ảnh được gắn nhãn biểu cảm trên khuôn mặt bao gồm: giận dữ, ghê tởm, sợ hãi, hạnh phúc, buồn bã, ngạc nhiên và bình thường. Trong các nghiên cứu tiếp theo, Ekam đã giới thiệu nhiều loại mô hình khác nhau để cung cấp nhiều loại cảm xúc hơn vì trên thực tế, những cảm xúc cơ bản chiếm một phần khá nhỏ trong các biểu hiện cảm xúc hàng ngày của chúng ta.</w:t>
+      </w:r>
+      <w:r>
+        <w:rPr>
+          <w:rFonts w:ascii="Arial" w:hAnsi="Arial" w:cs="Arial"/>
+          <w:spacing w:val="-1"/>
+          <w:shd w:val="clear" w:color="auto" w:fill="FFFFFF"/>
+          <w:vertAlign w:val="superscript"/>
+        </w:rPr>
+        <w:t>[6]</w:t>
       </w:r>
       <w:r>
         <w:rPr>
@@ -672,17 +760,50 @@
           <w:rFonts w:ascii="Arial" w:hAnsi="Arial" w:cs="Arial"/>
           <w:spacing w:val="-1"/>
           <w:shd w:val="clear" w:color="auto" w:fill="FFFFFF"/>
+        </w:rPr>
+        <w:t>Trong đó, phân loại cảm xúc cơ bản một cách riêng biệt vẫn là phương pháp được sử dụng phổ biến nhất</w:t>
+      </w:r>
+      <w:r>
+        <w:rPr>
+          <w:rFonts w:ascii="Arial" w:hAnsi="Arial" w:cs="Arial"/>
+          <w:spacing w:val="-1"/>
+          <w:shd w:val="clear" w:color="auto" w:fill="FFFFFF"/>
+        </w:rPr>
+        <w:t xml:space="preserve"> trong nhận diện cảm xúc</w:t>
+      </w:r>
+      <w:r>
+        <w:rPr>
+          <w:rFonts w:ascii="Arial" w:hAnsi="Arial" w:cs="Arial"/>
+          <w:spacing w:val="-1"/>
+          <w:shd w:val="clear" w:color="auto" w:fill="FFFFFF"/>
+        </w:rPr>
+        <w:t xml:space="preserve"> do tính tổng </w:t>
+      </w:r>
+      <w:r>
+        <w:rPr>
+          <w:rFonts w:ascii="Arial" w:hAnsi="Arial" w:cs="Arial"/>
+          <w:spacing w:val="-1"/>
+          <w:shd w:val="clear" w:color="auto" w:fill="FFFFFF"/>
+        </w:rPr>
+        <w:lastRenderedPageBreak/>
+        <w:t>quát và định nghĩa trực quan của biểu cảm khuôn mặt</w:t>
+      </w:r>
+      <w:r>
+        <w:rPr>
+          <w:rFonts w:ascii="Arial" w:hAnsi="Arial" w:cs="Arial"/>
+          <w:spacing w:val="-1"/>
+          <w:shd w:val="clear" w:color="auto" w:fill="FFFFFF"/>
+        </w:rPr>
+        <w:t xml:space="preserve"> </w:t>
+      </w:r>
+      <w:r>
+        <w:rPr>
+          <w:rFonts w:ascii="Arial" w:hAnsi="Arial" w:cs="Arial"/>
+          <w:spacing w:val="-1"/>
+          <w:shd w:val="clear" w:color="auto" w:fill="FFFFFF"/>
           <w:vertAlign w:val="superscript"/>
         </w:rPr>
-        <w:t>[3]</w:t>
-      </w:r>
-      <w:r>
-        <w:rPr>
-          <w:rFonts w:ascii="Arial" w:hAnsi="Arial" w:cs="Arial"/>
-          <w:spacing w:val="-1"/>
-          <w:shd w:val="clear" w:color="auto" w:fill="FFFFFF"/>
-        </w:rPr>
-        <w:t>, hỗ trợ lái xe và nhiều vấn đề khác</w:t>
+        <w:t>[7]</w:t>
       </w:r>
       <w:r>
         <w:rPr>
@@ -697,73 +818,32 @@
           <w:rFonts w:ascii="Arial" w:hAnsi="Arial" w:cs="Arial"/>
           <w:spacing w:val="-1"/>
           <w:shd w:val="clear" w:color="auto" w:fill="FFFFFF"/>
-          <w:vertAlign w:val="superscript"/>
-        </w:rPr>
-        <w:t>[4]</w:t>
-      </w:r>
-      <w:r>
-        <w:rPr>
-          <w:rFonts w:ascii="Arial" w:hAnsi="Arial" w:cs="Arial"/>
-          <w:spacing w:val="-1"/>
-          <w:shd w:val="clear" w:color="auto" w:fill="FFFFFF"/>
-        </w:rPr>
-        <w:t xml:space="preserve">. </w:t>
-      </w:r>
-      <w:r>
-        <w:rPr>
-          <w:rFonts w:ascii="Arial" w:hAnsi="Arial" w:cs="Arial"/>
-          <w:spacing w:val="-1"/>
-          <w:shd w:val="clear" w:color="auto" w:fill="FFFFFF"/>
-        </w:rPr>
-        <w:t>Ekam và Friese đã chỉ ra rằng: con người nhận thức được một số cảm xúc cơ bản theo cùng một cách trên bất kể nền tảng văn hóa hay quốc gia nào</w:t>
-      </w:r>
-      <w:r>
-        <w:rPr>
-          <w:rFonts w:ascii="Arial" w:hAnsi="Arial" w:cs="Arial"/>
-          <w:spacing w:val="-1"/>
-          <w:shd w:val="clear" w:color="auto" w:fill="FFFFFF"/>
-        </w:rPr>
-        <w:t xml:space="preserve"> và họ đã xác định các biểu hiện cảm xúc điển hình trên khuôn mặt gồm sáu loại: tức giận, ghê tởm, sợ hãi, hạnh phúc, buồn bã và ngạc nhiên</w:t>
-      </w:r>
-      <w:r>
-        <w:rPr>
-          <w:rFonts w:ascii="Arial" w:hAnsi="Arial" w:cs="Arial"/>
-          <w:spacing w:val="-1"/>
-          <w:shd w:val="clear" w:color="auto" w:fill="FFFFFF"/>
-        </w:rPr>
-        <w:t>. Dựa trên các nghiên cứu khác củ</w:t>
-      </w:r>
-      <w:r>
-        <w:rPr>
-          <w:rFonts w:ascii="Arial" w:hAnsi="Arial" w:cs="Arial"/>
-          <w:spacing w:val="-1"/>
-          <w:shd w:val="clear" w:color="auto" w:fill="FFFFFF"/>
-        </w:rPr>
-        <w:t xml:space="preserve">a </w:t>
-      </w:r>
-      <w:r>
-        <w:rPr>
-          <w:rFonts w:ascii="Arial" w:hAnsi="Arial" w:cs="Arial"/>
-          <w:spacing w:val="-1"/>
-          <w:shd w:val="clear" w:color="auto" w:fill="FFFFFF"/>
-        </w:rPr>
-        <w:t xml:space="preserve">Ekman và Heider, </w:t>
-      </w:r>
-      <w:r>
-        <w:rPr>
-          <w:rFonts w:ascii="Arial" w:hAnsi="Arial" w:cs="Arial"/>
-          <w:spacing w:val="-1"/>
-          <w:shd w:val="clear" w:color="auto" w:fill="FFFFFF"/>
-        </w:rPr>
-        <w:t>đã chứng minh rằng một biểu hiện cảm xúc phổ biế</w:t>
-      </w:r>
-      <w:r>
-        <w:rPr>
-          <w:rFonts w:ascii="Arial" w:hAnsi="Arial" w:cs="Arial"/>
-          <w:spacing w:val="-1"/>
-          <w:shd w:val="clear" w:color="auto" w:fill="FFFFFF"/>
-        </w:rPr>
-        <w:t>n khác đó là: khinh bỉ</w:t>
+        </w:rPr>
+        <w:t xml:space="preserve">. Hình 1 là mô tả </w:t>
+      </w:r>
+      <w:r>
+        <w:rPr>
+          <w:rFonts w:ascii="Arial" w:hAnsi="Arial" w:cs="Arial"/>
+          <w:spacing w:val="-1"/>
+          <w:shd w:val="clear" w:color="auto" w:fill="FFFFFF"/>
+        </w:rPr>
+        <w:t>bảy</w:t>
+      </w:r>
+      <w:r>
+        <w:rPr>
+          <w:rFonts w:ascii="Arial" w:hAnsi="Arial" w:cs="Arial"/>
+          <w:spacing w:val="-1"/>
+          <w:shd w:val="clear" w:color="auto" w:fill="FFFFFF"/>
+        </w:rPr>
+        <w:t xml:space="preserve"> kiểu biểu cảm khuôn mặt cơ bản từ bộ cơ sở dữ liệ</w:t>
+      </w:r>
+      <w:r>
+        <w:rPr>
+          <w:rFonts w:ascii="Arial" w:hAnsi="Arial" w:cs="Arial"/>
+          <w:spacing w:val="-1"/>
+          <w:shd w:val="clear" w:color="auto" w:fill="FFFFFF"/>
+        </w:rPr>
+        <w:t>u</w:t>
       </w:r>
       <w:r>
         <w:rPr>
@@ -772,128 +852,361 @@
           <w:shd w:val="clear" w:color="auto" w:fill="FFFFFF"/>
         </w:rPr>
         <w:t xml:space="preserve"> </w:t>
+      </w:r>
+      <w:r>
+        <w:rPr>
+          <w:rFonts w:ascii="Arial" w:hAnsi="Arial" w:cs="Arial"/>
+          <w:noProof/>
+          <w:color w:val="000000" w:themeColor="text1"/>
+          <w:sz w:val="18"/>
+        </w:rPr>
+        <w:pict>
+          <v:shapetype id="_x0000_t75" coordsize="21600,21600" o:spt="75" o:preferrelative="t" path="m@4@5l@4@11@9@11@9@5xe" filled="f" stroked="f">
+            <v:stroke joinstyle="miter"/>
+            <v:formulas>
+              <v:f eqn="if lineDrawn pixelLineWidth 0"/>
+              <v:f eqn="sum @0 1 0"/>
+              <v:f eqn="sum 0 0 @1"/>
+              <v:f eqn="prod @2 1 2"/>
+              <v:f eqn="prod @3 21600 pixelWidth"/>
+              <v:f eqn="prod @3 21600 pixelHeight"/>
+              <v:f eqn="sum @0 0 1"/>
+              <v:f eqn="prod @6 1 2"/>
+              <v:f eqn="prod @7 21600 pixelWidth"/>
+              <v:f eqn="sum @8 21600 0"/>
+              <v:f eqn="prod @7 21600 pixelHeight"/>
+              <v:f eqn="sum @10 21600 0"/>
+            </v:formulas>
+            <v:path o:extrusionok="f" gradientshapeok="t" o:connecttype="rect"/>
+            <o:lock v:ext="edit" aspectratio="t"/>
+          </v:shapetype>
+          <v:shape id="_x0000_s1026" type="#_x0000_t75" style="position:absolute;left:0;text-align:left;margin-left:0;margin-top:65.7pt;width:3in;height:45.75pt;z-index:251659264;mso-position-horizontal-relative:text;mso-position-vertical-relative:text;mso-width-relative:page;mso-height-relative:page">
+            <v:imagedata r:id="rId6" o:title="Figure1"/>
+            <w10:wrap type="topAndBottom"/>
+          </v:shape>
+        </w:pict>
+      </w:r>
+      <w:r>
+        <w:rPr>
+          <w:rFonts w:ascii="Arial" w:hAnsi="Arial" w:cs="Arial"/>
+          <w:spacing w:val="-1"/>
+          <w:shd w:val="clear" w:color="auto" w:fill="FFFFFF"/>
+        </w:rPr>
+        <w:t>FER2013</w:t>
+      </w:r>
+      <w:r>
+        <w:rPr>
+          <w:rFonts w:ascii="Arial" w:hAnsi="Arial" w:cs="Arial"/>
+          <w:spacing w:val="-1"/>
+          <w:shd w:val="clear" w:color="auto" w:fill="FFFFFF"/>
+        </w:rPr>
+        <w:t>.</w:t>
+      </w:r>
+    </w:p>
+    <w:p>
+      <w:pPr>
+        <w:pStyle w:val="Caption"/>
+        <w:rPr>
+          <w:color w:val="000000" w:themeColor="text1"/>
+          <w:sz w:val="14"/>
+        </w:rPr>
+      </w:pPr>
+      <w:r>
+        <w:rPr>
+          <w:rFonts w:ascii="Arial" w:hAnsi="Arial" w:cs="Arial"/>
+          <w:color w:val="000000" w:themeColor="text1"/>
+          <w:szCs w:val="22"/>
+        </w:rPr>
+        <w:t xml:space="preserve">Hình </w:t>
+      </w:r>
+      <w:r>
+        <w:rPr>
+          <w:rFonts w:ascii="Arial" w:hAnsi="Arial" w:cs="Arial"/>
+          <w:color w:val="000000" w:themeColor="text1"/>
+          <w:szCs w:val="22"/>
+        </w:rPr>
+        <w:fldChar w:fldCharType="begin"/>
+      </w:r>
+      <w:r>
+        <w:rPr>
+          <w:rFonts w:ascii="Arial" w:hAnsi="Arial" w:cs="Arial"/>
+          <w:color w:val="000000" w:themeColor="text1"/>
+          <w:szCs w:val="22"/>
+        </w:rPr>
+        <w:instrText xml:space="preserve"> SEQ Hình \* ARABIC </w:instrText>
+      </w:r>
+      <w:r>
+        <w:rPr>
+          <w:rFonts w:ascii="Arial" w:hAnsi="Arial" w:cs="Arial"/>
+          <w:color w:val="000000" w:themeColor="text1"/>
+          <w:szCs w:val="22"/>
+        </w:rPr>
+        <w:fldChar w:fldCharType="separate"/>
+      </w:r>
+      <w:r>
+        <w:rPr>
+          <w:rFonts w:ascii="Arial" w:hAnsi="Arial" w:cs="Arial"/>
+          <w:noProof/>
+          <w:color w:val="000000" w:themeColor="text1"/>
+          <w:szCs w:val="22"/>
+        </w:rPr>
+        <w:t>1</w:t>
+      </w:r>
+      <w:r>
+        <w:rPr>
+          <w:rFonts w:ascii="Arial" w:hAnsi="Arial" w:cs="Arial"/>
+          <w:color w:val="000000" w:themeColor="text1"/>
+          <w:szCs w:val="22"/>
+        </w:rPr>
+        <w:fldChar w:fldCharType="end"/>
+      </w:r>
+      <w:r>
+        <w:rPr>
+          <w:rFonts w:ascii="Arial" w:hAnsi="Arial" w:cs="Arial"/>
+          <w:color w:val="000000" w:themeColor="text1"/>
+          <w:szCs w:val="22"/>
+        </w:rPr>
+        <w:t>: Mô tả 7 loại cảm xúc phổ biến từ FER2013</w:t>
+      </w:r>
+    </w:p>
+    <w:p>
+      <w:pPr>
+        <w:ind w:firstLine="426"/>
+        <w:jc w:val="both"/>
+        <w:rPr>
+          <w:rFonts w:ascii="Arial" w:hAnsi="Arial" w:cs="Arial"/>
+          <w:spacing w:val="-1"/>
+          <w:shd w:val="clear" w:color="auto" w:fill="FFFFFF"/>
+        </w:rPr>
+      </w:pPr>
+      <w:r>
+        <w:rPr>
+          <w:rFonts w:ascii="Arial" w:hAnsi="Arial" w:cs="Arial"/>
+          <w:spacing w:val="-1"/>
+          <w:shd w:val="clear" w:color="auto" w:fill="FFFFFF"/>
+        </w:rPr>
+        <w:t>Với sự phát triển của trí tuệ nhân tạo và học sâu</w:t>
+      </w:r>
+      <w:r>
+        <w:rPr>
+          <w:rFonts w:ascii="Arial" w:hAnsi="Arial" w:cs="Arial"/>
+          <w:spacing w:val="-1"/>
+          <w:shd w:val="clear" w:color="auto" w:fill="FFFFFF"/>
+        </w:rPr>
+        <w:t xml:space="preserve">, nhiều thuật toán nhận diện cảm xúc được đề xuất </w:t>
+      </w:r>
+      <w:r>
+        <w:rPr>
+          <w:rFonts w:ascii="Arial" w:hAnsi="Arial" w:cs="Arial"/>
+          <w:spacing w:val="-1"/>
+          <w:shd w:val="clear" w:color="auto" w:fill="FFFFFF"/>
+        </w:rPr>
+        <w:t>để xử lý thông tin trong các biểu cảm được biểu diễn trên khuôn mặt</w:t>
+      </w:r>
+      <w:r>
+        <w:rPr>
+          <w:rFonts w:ascii="Arial" w:hAnsi="Arial" w:cs="Arial"/>
+          <w:spacing w:val="-1"/>
+          <w:shd w:val="clear" w:color="auto" w:fill="FFFFFF"/>
+        </w:rPr>
+        <w:t>, điều này đã cải thiện dần độ chính xác của nhận dạng và đạt được hiệu xuất tốt hơn so với các phương pháp truyền thống</w:t>
       </w:r>
       <w:bookmarkStart w:id="0" w:name="_GoBack"/>
       <w:bookmarkEnd w:id="0"/>
-      <w:r>
-        <w:rPr>
-          <w:rFonts w:ascii="Arial" w:hAnsi="Arial" w:cs="Arial"/>
-          <w:spacing w:val="-1"/>
-          <w:shd w:val="clear" w:color="auto" w:fill="FFFFFF"/>
-          <w:vertAlign w:val="superscript"/>
-        </w:rPr>
-        <w:t>[5]</w:t>
-      </w:r>
-      <w:r>
-        <w:rPr>
-          <w:rFonts w:ascii="Arial" w:hAnsi="Arial" w:cs="Arial"/>
-          <w:spacing w:val="-1"/>
-          <w:shd w:val="clear" w:color="auto" w:fill="FFFFFF"/>
-        </w:rPr>
-        <w:t>. Ngoài ra, FER 2013</w:t>
-      </w:r>
-      <w:r>
-        <w:rPr>
-          <w:rFonts w:ascii="Arial" w:hAnsi="Arial" w:cs="Arial"/>
-          <w:spacing w:val="-1"/>
-          <w:shd w:val="clear" w:color="auto" w:fill="FFFFFF"/>
-        </w:rPr>
-        <w:t xml:space="preserve">: một bộ cơ sở dữ liệu quy mô lớn được giới </w:t>
-      </w:r>
-      <w:r>
-        <w:rPr>
-          <w:rFonts w:ascii="Arial" w:hAnsi="Arial" w:cs="Arial"/>
-          <w:spacing w:val="-1"/>
-          <w:shd w:val="clear" w:color="auto" w:fill="FFFFFF"/>
-        </w:rPr>
-        <w:t xml:space="preserve">thiệu </w:t>
-      </w:r>
-      <w:r>
-        <w:rPr>
-          <w:rFonts w:ascii="Arial" w:hAnsi="Arial" w:cs="Arial"/>
-          <w:spacing w:val="-1"/>
-          <w:shd w:val="clear" w:color="auto" w:fill="FFFFFF"/>
-        </w:rPr>
-        <w:t>trong IMCL 2013</w:t>
-      </w:r>
-      <w:r>
-        <w:rPr>
-          <w:rFonts w:ascii="Arial" w:hAnsi="Arial" w:cs="Arial"/>
-          <w:spacing w:val="-1"/>
-          <w:shd w:val="clear" w:color="auto" w:fill="FFFFFF"/>
-        </w:rPr>
-        <w:t xml:space="preserve">, </w:t>
-      </w:r>
-      <w:r>
-        <w:rPr>
-          <w:rFonts w:ascii="Arial" w:hAnsi="Arial" w:cs="Arial"/>
-          <w:spacing w:val="-1"/>
-          <w:shd w:val="clear" w:color="auto" w:fill="FFFFFF"/>
-        </w:rPr>
-        <w:t>các hình ảnh được gắn nhãn</w:t>
-      </w:r>
-      <w:r>
-        <w:rPr>
-          <w:rFonts w:ascii="Arial" w:hAnsi="Arial" w:cs="Arial"/>
-          <w:spacing w:val="-1"/>
-          <w:shd w:val="clear" w:color="auto" w:fill="FFFFFF"/>
-        </w:rPr>
-        <w:t xml:space="preserve"> biểu cảm trên khuôn mặt</w:t>
-      </w:r>
-      <w:r>
-        <w:rPr>
-          <w:rFonts w:ascii="Arial" w:hAnsi="Arial" w:cs="Arial"/>
-          <w:spacing w:val="-1"/>
-          <w:shd w:val="clear" w:color="auto" w:fill="FFFFFF"/>
-        </w:rPr>
-        <w:t xml:space="preserve"> bao gồm: giận dữ</w:t>
-      </w:r>
-      <w:r>
-        <w:rPr>
-          <w:rFonts w:ascii="Arial" w:hAnsi="Arial" w:cs="Arial"/>
-          <w:spacing w:val="-1"/>
-          <w:shd w:val="clear" w:color="auto" w:fill="FFFFFF"/>
-        </w:rPr>
-        <w:t xml:space="preserve">, </w:t>
-      </w:r>
-      <w:r>
-        <w:rPr>
-          <w:rFonts w:ascii="Arial" w:hAnsi="Arial" w:cs="Arial"/>
-          <w:spacing w:val="-1"/>
-          <w:shd w:val="clear" w:color="auto" w:fill="FFFFFF"/>
-        </w:rPr>
-        <w:t xml:space="preserve">ghê tởm, sợ hãi, hạnh phúc, buồn bã, ngạc nhiên và </w:t>
-      </w:r>
-      <w:r>
-        <w:rPr>
-          <w:rFonts w:ascii="Arial" w:hAnsi="Arial" w:cs="Arial"/>
-          <w:spacing w:val="-1"/>
-          <w:shd w:val="clear" w:color="auto" w:fill="FFFFFF"/>
-        </w:rPr>
-        <w:t>bình thường</w:t>
-      </w:r>
-      <w:r>
-        <w:rPr>
-          <w:rFonts w:ascii="Arial" w:hAnsi="Arial" w:cs="Arial"/>
-          <w:spacing w:val="-1"/>
-          <w:shd w:val="clear" w:color="auto" w:fill="FFFFFF"/>
-        </w:rPr>
-        <w:t>.</w:t>
-      </w:r>
-    </w:p>
-    <w:p>
-      <w:pPr>
+    </w:p>
+    <w:p>
+      <w:pPr>
+        <w:pStyle w:val="ListParagraph"/>
+        <w:numPr>
+          <w:ilvl w:val="0"/>
+          <w:numId w:val="1"/>
+        </w:numPr>
+        <w:ind w:left="426" w:hanging="426"/>
+        <w:jc w:val="both"/>
+        <w:rPr>
+          <w:rFonts w:ascii="Arial" w:hAnsi="Arial" w:cs="Arial"/>
+        </w:rPr>
+      </w:pPr>
+      <w:r>
         <w:rPr>
           <w:rFonts w:ascii="Arial" w:hAnsi="Arial" w:cs="Arial"/>
           <w:b/>
-          <w:spacing w:val="-1"/>
-          <w:shd w:val="clear" w:color="auto" w:fill="FFFFFF"/>
+          <w:bCs/>
+        </w:rPr>
+        <w:t>Khung đề xuất</w:t>
+      </w:r>
+    </w:p>
+    <w:p>
+      <w:pPr>
+        <w:pStyle w:val="ListParagraph"/>
+        <w:numPr>
+          <w:ilvl w:val="0"/>
+          <w:numId w:val="6"/>
+        </w:numPr>
+        <w:ind w:left="450" w:hanging="90"/>
+        <w:jc w:val="both"/>
+        <w:rPr>
+          <w:rFonts w:ascii="Arial" w:hAnsi="Arial" w:cs="Arial"/>
+        </w:rPr>
+      </w:pPr>
+      <w:r>
+        <w:rPr>
+          <w:rFonts w:ascii="Arial" w:hAnsi="Arial" w:cs="Arial"/>
+        </w:rPr>
+        <w:t>Nền tảng giáo dục trực tuyến</w:t>
+      </w:r>
+    </w:p>
+    <w:p>
+      <w:pPr>
+        <w:pStyle w:val="ListParagraph"/>
+        <w:numPr>
+          <w:ilvl w:val="0"/>
+          <w:numId w:val="6"/>
+        </w:numPr>
+        <w:ind w:left="450" w:hanging="90"/>
+        <w:jc w:val="both"/>
+        <w:rPr>
+          <w:rFonts w:ascii="Arial" w:hAnsi="Arial" w:cs="Arial"/>
+        </w:rPr>
+      </w:pPr>
+      <w:r>
+        <w:rPr>
+          <w:rFonts w:ascii="Arial" w:hAnsi="Arial" w:cs="Arial"/>
+        </w:rPr>
+        <w:t>Tiền xử lý hình ảnh</w:t>
+      </w:r>
+    </w:p>
+    <w:p>
+      <w:pPr>
+        <w:pStyle w:val="ListParagraph"/>
+        <w:numPr>
+          <w:ilvl w:val="0"/>
+          <w:numId w:val="6"/>
+        </w:numPr>
+        <w:ind w:left="450" w:hanging="90"/>
+        <w:jc w:val="both"/>
+        <w:rPr>
+          <w:rFonts w:ascii="Arial" w:hAnsi="Arial" w:cs="Arial"/>
+        </w:rPr>
+      </w:pPr>
+      <w:r>
+        <w:rPr>
+          <w:rFonts w:ascii="Arial" w:hAnsi="Arial" w:cs="Arial"/>
+        </w:rPr>
+        <w:t>Mô hình học máy dựa trên mạng nơ-ron tích chập</w:t>
+      </w:r>
+    </w:p>
+    <w:p>
+      <w:pPr>
+        <w:pStyle w:val="ListParagraph"/>
+        <w:numPr>
+          <w:ilvl w:val="0"/>
+          <w:numId w:val="6"/>
+        </w:numPr>
+        <w:ind w:left="450" w:hanging="90"/>
+        <w:jc w:val="both"/>
+        <w:rPr>
+          <w:rFonts w:ascii="Arial" w:hAnsi="Arial" w:cs="Arial"/>
+        </w:rPr>
+      </w:pPr>
+      <w:r>
+        <w:rPr>
+          <w:rFonts w:ascii="Arial" w:hAnsi="Arial" w:cs="Arial"/>
+        </w:rPr>
+        <w:t>Huấn luyện mô hình</w:t>
+      </w:r>
+      <w:r>
+        <w:rPr>
+          <w:rFonts w:ascii="Arial" w:hAnsi="Arial" w:cs="Arial"/>
+        </w:rPr>
+        <w:t xml:space="preserve"> dựa trên mạng nơ-ron tích chập</w:t>
+      </w:r>
+    </w:p>
+    <w:p>
+      <w:pPr>
+        <w:jc w:val="both"/>
+        <w:rPr>
+          <w:rFonts w:ascii="Arial" w:hAnsi="Arial" w:cs="Arial"/>
+        </w:rPr>
+      </w:pPr>
+    </w:p>
+    <w:p>
+      <w:pPr>
+        <w:pStyle w:val="ListParagraph"/>
+        <w:numPr>
+          <w:ilvl w:val="0"/>
+          <w:numId w:val="1"/>
+        </w:numPr>
+        <w:ind w:left="426" w:hanging="426"/>
+        <w:jc w:val="both"/>
+        <w:rPr>
+          <w:rFonts w:ascii="Arial" w:hAnsi="Arial" w:cs="Arial"/>
         </w:rPr>
       </w:pPr>
       <w:r>
         <w:rPr>
           <w:rFonts w:ascii="Arial" w:hAnsi="Arial" w:cs="Arial"/>
           <w:b/>
+          <w:bCs/>
+        </w:rPr>
+        <w:t>Thực nghiệm và Đánh giá</w:t>
+      </w:r>
+    </w:p>
+    <w:p>
+      <w:pPr>
+        <w:jc w:val="both"/>
+        <w:rPr>
+          <w:rFonts w:ascii="Arial" w:hAnsi="Arial" w:cs="Arial"/>
+        </w:rPr>
+      </w:pPr>
+    </w:p>
+    <w:p>
+      <w:pPr>
+        <w:pStyle w:val="ListParagraph"/>
+        <w:numPr>
+          <w:ilvl w:val="0"/>
+          <w:numId w:val="1"/>
+        </w:numPr>
+        <w:ind w:left="426" w:hanging="426"/>
+        <w:jc w:val="both"/>
+        <w:rPr>
+          <w:rFonts w:ascii="Arial" w:hAnsi="Arial" w:cs="Arial"/>
+        </w:rPr>
+      </w:pPr>
+      <w:r>
+        <w:rPr>
+          <w:rFonts w:ascii="Arial" w:hAnsi="Arial" w:cs="Arial"/>
+          <w:b/>
+          <w:bCs/>
+        </w:rPr>
+        <w:t>Kết luận</w:t>
+      </w:r>
+    </w:p>
+    <w:p>
+      <w:pPr>
+        <w:ind w:firstLine="426"/>
+        <w:jc w:val="both"/>
+        <w:rPr>
+          <w:rFonts w:ascii="Arial" w:hAnsi="Arial" w:cs="Arial"/>
+          <w:spacing w:val="-1"/>
+          <w:shd w:val="clear" w:color="auto" w:fill="FFFFFF"/>
+        </w:rPr>
+      </w:pPr>
+    </w:p>
+    <w:p>
+      <w:pPr>
+        <w:jc w:val="both"/>
+        <w:rPr>
+          <w:rFonts w:ascii="Arial" w:hAnsi="Arial" w:cs="Arial"/>
+          <w:b/>
+          <w:spacing w:val="-1"/>
+          <w:shd w:val="clear" w:color="auto" w:fill="FFFFFF"/>
+        </w:rPr>
+      </w:pPr>
+      <w:r>
+        <w:rPr>
+          <w:rFonts w:ascii="Arial" w:hAnsi="Arial" w:cs="Arial"/>
+          <w:b/>
           <w:spacing w:val="-1"/>
           <w:shd w:val="clear" w:color="auto" w:fill="FFFFFF"/>
         </w:rPr>
@@ -902,6 +1215,7 @@
     </w:p>
     <w:p>
       <w:pPr>
+        <w:jc w:val="both"/>
         <w:rPr>
           <w:rStyle w:val="fontstyle01"/>
           <w:rFonts w:ascii="Arial" w:hAnsi="Arial" w:cs="Arial"/>
@@ -1018,6 +1332,7 @@
     </w:p>
     <w:p>
       <w:pPr>
+        <w:jc w:val="both"/>
         <w:rPr>
           <w:rStyle w:val="fontstyle01"/>
           <w:rFonts w:ascii="Arial" w:hAnsi="Arial" w:cs="Arial"/>
@@ -1125,7 +1440,6 @@
           <w:sz w:val="22"/>
           <w:szCs w:val="22"/>
         </w:rPr>
-        <w:lastRenderedPageBreak/>
         <w:t>Pattern Analysis and Machine Intelligence</w:t>
       </w:r>
       <w:r>
@@ -1158,6 +1472,7 @@
     </w:p>
     <w:p>
       <w:pPr>
+        <w:jc w:val="both"/>
         <w:rPr>
           <w:rFonts w:ascii="Arial" w:hAnsi="Arial" w:cs="Arial"/>
         </w:rPr>
@@ -1269,7 +1584,14 @@
           <w:rFonts w:ascii="Arial" w:hAnsi="Arial" w:cs="Arial"/>
           <w:i/>
         </w:rPr>
-        <w:t>Behind the Mask: Emotion Recognition in Healthcare Students</w:t>
+        <w:t xml:space="preserve">Behind the Mask: Emotion </w:t>
+      </w:r>
+      <w:r>
+        <w:rPr>
+          <w:rFonts w:ascii="Arial" w:hAnsi="Arial" w:cs="Arial"/>
+          <w:i/>
+        </w:rPr>
+        <w:t>Recognition in Healthcare Students</w:t>
       </w:r>
       <w:r>
         <w:rPr>
@@ -1298,6 +1620,7 @@
     </w:p>
     <w:p>
       <w:pPr>
+        <w:jc w:val="both"/>
         <w:rPr>
           <w:rFonts w:ascii="Arial" w:hAnsi="Arial" w:cs="Arial"/>
         </w:rPr>
@@ -1366,11 +1689,11 @@
     </w:p>
     <w:p>
       <w:pPr>
+        <w:jc w:val="both"/>
         <w:rPr>
           <w:rStyle w:val="fontstyle01"/>
           <w:rFonts w:ascii="Arial" w:hAnsi="Arial" w:cs="Arial"/>
-          <w:sz w:val="28"/>
-          <w:szCs w:val="22"/>
+          <w:sz w:val="22"/>
         </w:rPr>
       </w:pPr>
       <w:r>
@@ -1475,14 +1798,64 @@
     </w:p>
     <w:p>
       <w:pPr>
-        <w:rPr>
-          <w:rFonts w:ascii="Arial" w:hAnsi="Arial" w:cs="Arial"/>
-          <w:spacing w:val="-1"/>
-          <w:shd w:val="clear" w:color="auto" w:fill="FFFFFF"/>
-        </w:rPr>
-      </w:pPr>
-    </w:p>
-    <w:p/>
+        <w:jc w:val="both"/>
+        <w:rPr>
+          <w:rStyle w:val="fontstyle01"/>
+          <w:rFonts w:ascii="Arial" w:hAnsi="Arial" w:cs="Arial"/>
+          <w:sz w:val="28"/>
+          <w:szCs w:val="22"/>
+        </w:rPr>
+      </w:pPr>
+      <w:r>
+        <w:rPr>
+          <w:rStyle w:val="fontstyle01"/>
+          <w:rFonts w:ascii="Arial" w:hAnsi="Arial" w:cs="Arial"/>
+          <w:sz w:val="22"/>
+        </w:rPr>
+        <w:t xml:space="preserve">[6]. </w:t>
+      </w:r>
+      <w:r>
+        <w:rPr>
+          <w:rFonts w:ascii="Arial" w:hAnsi="Arial" w:cs="Arial"/>
+        </w:rPr>
+        <w:t>Z. Zeng, M. Pantic, G. I. Roisman, and T. S. Huang, “A survey of affect recognition methods: audio, visual, and spontaneous expressions,” IEEE Transactions on Pattern Analysis and Machine Intelligence, vol. 31, no. 1, pp. 39–58, 2009.</w:t>
+      </w:r>
+    </w:p>
+    <w:p>
+      <w:pPr>
+        <w:jc w:val="both"/>
+        <w:rPr>
+          <w:rFonts w:ascii="Arial" w:hAnsi="Arial" w:cs="Arial"/>
+          <w:spacing w:val="-1"/>
+          <w:shd w:val="clear" w:color="auto" w:fill="FFFFFF"/>
+        </w:rPr>
+      </w:pPr>
+      <w:r>
+        <w:rPr>
+          <w:rFonts w:ascii="Arial" w:hAnsi="Arial" w:cs="Arial"/>
+          <w:spacing w:val="-1"/>
+          <w:shd w:val="clear" w:color="auto" w:fill="FFFFFF"/>
+        </w:rPr>
+        <w:t>[7].</w:t>
+      </w:r>
+      <w:r>
+        <w:rPr>
+          <w:rFonts w:ascii="Arial" w:hAnsi="Arial" w:cs="Arial"/>
+        </w:rPr>
+        <w:t xml:space="preserve"> </w:t>
+      </w:r>
+      <w:r>
+        <w:rPr>
+          <w:rFonts w:ascii="Arial" w:hAnsi="Arial" w:cs="Arial"/>
+        </w:rPr>
+        <w:t>S. Li and W. Deng, “Deep facial expression recognition: a survey,” IEEE Transactions on Affective Computing, In press.</w:t>
+      </w:r>
+    </w:p>
+    <w:p>
+      <w:pPr>
+        <w:jc w:val="both"/>
+      </w:pPr>
+    </w:p>
     <w:sectPr>
       <w:type w:val="continuous"/>
       <w:pgSz w:w="12240" w:h="15840"/>
@@ -1497,6 +1870,181 @@
 <file path=word/numbering.xml><?xml version="1.0" encoding="utf-8"?>
 <w:numbering xmlns:wpc="http://schemas.microsoft.com/office/word/2010/wordprocessingCanvas" xmlns:mc="http://schemas.openxmlformats.org/markup-compatibility/2006" xmlns:o="urn:schemas-microsoft-com:office:office" xmlns:r="http://schemas.openxmlformats.org/officeDocument/2006/relationships" xmlns:m="http://schemas.openxmlformats.org/officeDocument/2006/math" xmlns:v="urn:schemas-microsoft-com:vml" xmlns:wp14="http://schemas.microsoft.com/office/word/2010/wordprocessingDrawing" xmlns:wp="http://schemas.openxmlformats.org/drawingml/2006/wordprocessingDrawing" xmlns:w10="urn:schemas-microsoft-com:office:word" xmlns:w="http://schemas.openxmlformats.org/wordprocessingml/2006/main" xmlns:w14="http://schemas.microsoft.com/office/word/2010/wordml" xmlns:w15="http://schemas.microsoft.com/office/word/2012/wordml" xmlns:wpg="http://schemas.microsoft.com/office/word/2010/wordprocessingGroup" xmlns:wpi="http://schemas.microsoft.com/office/word/2010/wordprocessingInk" xmlns:wne="http://schemas.microsoft.com/office/word/2006/wordml" xmlns:wps="http://schemas.microsoft.com/office/word/2010/wordprocessingShape" mc:Ignorable="w14 w15 wp14">
   <w:abstractNum w:abstractNumId="0" w15:restartNumberingAfterBreak="0">
+    <w:nsid w:val="13513598"/>
+    <w:multiLevelType w:val="hybridMultilevel"/>
+    <w:tmpl w:val="7B1EAEAA"/>
+    <w:lvl w:ilvl="0" w:tplc="0409000F">
+      <w:start w:val="1"/>
+      <w:numFmt w:val="decimal"/>
+      <w:lvlText w:val="%1."/>
+      <w:lvlJc w:val="left"/>
+      <w:pPr>
+        <w:ind w:left="720" w:hanging="360"/>
+      </w:pPr>
+    </w:lvl>
+    <w:lvl w:ilvl="1" w:tplc="04090019" w:tentative="1">
+      <w:start w:val="1"/>
+      <w:numFmt w:val="lowerLetter"/>
+      <w:lvlText w:val="%2."/>
+      <w:lvlJc w:val="left"/>
+      <w:pPr>
+        <w:ind w:left="1440" w:hanging="360"/>
+      </w:pPr>
+    </w:lvl>
+    <w:lvl w:ilvl="2" w:tplc="0409001B" w:tentative="1">
+      <w:start w:val="1"/>
+      <w:numFmt w:val="lowerRoman"/>
+      <w:lvlText w:val="%3."/>
+      <w:lvlJc w:val="right"/>
+      <w:pPr>
+        <w:ind w:left="2160" w:hanging="180"/>
+      </w:pPr>
+    </w:lvl>
+    <w:lvl w:ilvl="3" w:tplc="0409000F" w:tentative="1">
+      <w:start w:val="1"/>
+      <w:numFmt w:val="decimal"/>
+      <w:lvlText w:val="%4."/>
+      <w:lvlJc w:val="left"/>
+      <w:pPr>
+        <w:ind w:left="2880" w:hanging="360"/>
+      </w:pPr>
+    </w:lvl>
+    <w:lvl w:ilvl="4" w:tplc="04090019" w:tentative="1">
+      <w:start w:val="1"/>
+      <w:numFmt w:val="lowerLetter"/>
+      <w:lvlText w:val="%5."/>
+      <w:lvlJc w:val="left"/>
+      <w:pPr>
+        <w:ind w:left="3600" w:hanging="360"/>
+      </w:pPr>
+    </w:lvl>
+    <w:lvl w:ilvl="5" w:tplc="0409001B" w:tentative="1">
+      <w:start w:val="1"/>
+      <w:numFmt w:val="lowerRoman"/>
+      <w:lvlText w:val="%6."/>
+      <w:lvlJc w:val="right"/>
+      <w:pPr>
+        <w:ind w:left="4320" w:hanging="180"/>
+      </w:pPr>
+    </w:lvl>
+    <w:lvl w:ilvl="6" w:tplc="0409000F" w:tentative="1">
+      <w:start w:val="1"/>
+      <w:numFmt w:val="decimal"/>
+      <w:lvlText w:val="%7."/>
+      <w:lvlJc w:val="left"/>
+      <w:pPr>
+        <w:ind w:left="5040" w:hanging="360"/>
+      </w:pPr>
+    </w:lvl>
+    <w:lvl w:ilvl="7" w:tplc="04090019" w:tentative="1">
+      <w:start w:val="1"/>
+      <w:numFmt w:val="lowerLetter"/>
+      <w:lvlText w:val="%8."/>
+      <w:lvlJc w:val="left"/>
+      <w:pPr>
+        <w:ind w:left="5760" w:hanging="360"/>
+      </w:pPr>
+    </w:lvl>
+    <w:lvl w:ilvl="8" w:tplc="0409001B" w:tentative="1">
+      <w:start w:val="1"/>
+      <w:numFmt w:val="lowerRoman"/>
+      <w:lvlText w:val="%9."/>
+      <w:lvlJc w:val="right"/>
+      <w:pPr>
+        <w:ind w:left="6480" w:hanging="180"/>
+      </w:pPr>
+    </w:lvl>
+  </w:abstractNum>
+  <w:abstractNum w:abstractNumId="1" w15:restartNumberingAfterBreak="0">
+    <w:nsid w:val="1A444F4C"/>
+    <w:multiLevelType w:val="hybridMultilevel"/>
+    <w:tmpl w:val="BBE4BD46"/>
+    <w:lvl w:ilvl="0" w:tplc="D4D8E386">
+      <w:start w:val="1"/>
+      <w:numFmt w:val="decimal"/>
+      <w:lvlText w:val="2.%1."/>
+      <w:lvlJc w:val="right"/>
+      <w:pPr>
+        <w:ind w:left="720" w:hanging="360"/>
+      </w:pPr>
+      <w:rPr>
+        <w:rFonts w:hint="default"/>
+      </w:rPr>
+    </w:lvl>
+    <w:lvl w:ilvl="1" w:tplc="04090019" w:tentative="1">
+      <w:start w:val="1"/>
+      <w:numFmt w:val="lowerLetter"/>
+      <w:lvlText w:val="%2."/>
+      <w:lvlJc w:val="left"/>
+      <w:pPr>
+        <w:ind w:left="1440" w:hanging="360"/>
+      </w:pPr>
+    </w:lvl>
+    <w:lvl w:ilvl="2" w:tplc="0409001B" w:tentative="1">
+      <w:start w:val="1"/>
+      <w:numFmt w:val="lowerRoman"/>
+      <w:lvlText w:val="%3."/>
+      <w:lvlJc w:val="right"/>
+      <w:pPr>
+        <w:ind w:left="2160" w:hanging="180"/>
+      </w:pPr>
+    </w:lvl>
+    <w:lvl w:ilvl="3" w:tplc="0409000F" w:tentative="1">
+      <w:start w:val="1"/>
+      <w:numFmt w:val="decimal"/>
+      <w:lvlText w:val="%4."/>
+      <w:lvlJc w:val="left"/>
+      <w:pPr>
+        <w:ind w:left="2880" w:hanging="360"/>
+      </w:pPr>
+    </w:lvl>
+    <w:lvl w:ilvl="4" w:tplc="04090019" w:tentative="1">
+      <w:start w:val="1"/>
+      <w:numFmt w:val="lowerLetter"/>
+      <w:lvlText w:val="%5."/>
+      <w:lvlJc w:val="left"/>
+      <w:pPr>
+        <w:ind w:left="3600" w:hanging="360"/>
+      </w:pPr>
+    </w:lvl>
+    <w:lvl w:ilvl="5" w:tplc="0409001B" w:tentative="1">
+      <w:start w:val="1"/>
+      <w:numFmt w:val="lowerRoman"/>
+      <w:lvlText w:val="%6."/>
+      <w:lvlJc w:val="right"/>
+      <w:pPr>
+        <w:ind w:left="4320" w:hanging="180"/>
+      </w:pPr>
+    </w:lvl>
+    <w:lvl w:ilvl="6" w:tplc="0409000F" w:tentative="1">
+      <w:start w:val="1"/>
+      <w:numFmt w:val="decimal"/>
+      <w:lvlText w:val="%7."/>
+      <w:lvlJc w:val="left"/>
+      <w:pPr>
+        <w:ind w:left="5040" w:hanging="360"/>
+      </w:pPr>
+    </w:lvl>
+    <w:lvl w:ilvl="7" w:tplc="04090019" w:tentative="1">
+      <w:start w:val="1"/>
+      <w:numFmt w:val="lowerLetter"/>
+      <w:lvlText w:val="%8."/>
+      <w:lvlJc w:val="left"/>
+      <w:pPr>
+        <w:ind w:left="5760" w:hanging="360"/>
+      </w:pPr>
+    </w:lvl>
+    <w:lvl w:ilvl="8" w:tplc="0409001B" w:tentative="1">
+      <w:start w:val="1"/>
+      <w:numFmt w:val="lowerRoman"/>
+      <w:lvlText w:val="%9."/>
+      <w:lvlJc w:val="right"/>
+      <w:pPr>
+        <w:ind w:left="6480" w:hanging="180"/>
+      </w:pPr>
+    </w:lvl>
+  </w:abstractNum>
+  <w:abstractNum w:abstractNumId="2" w15:restartNumberingAfterBreak="0">
     <w:nsid w:val="291F52DB"/>
     <w:multiLevelType w:val="multilevel"/>
     <w:tmpl w:val="7D06DBDA"/>
@@ -1611,7 +2159,96 @@
       </w:rPr>
     </w:lvl>
   </w:abstractNum>
-  <w:abstractNum w:abstractNumId="1" w15:restartNumberingAfterBreak="0">
+  <w:abstractNum w:abstractNumId="3" w15:restartNumberingAfterBreak="0">
+    <w:nsid w:val="3B6E3DFD"/>
+    <w:multiLevelType w:val="hybridMultilevel"/>
+    <w:tmpl w:val="85A8F06E"/>
+    <w:lvl w:ilvl="0" w:tplc="1902ADBC">
+      <w:start w:val="1"/>
+      <w:numFmt w:val="decimal"/>
+      <w:lvlText w:val="2.%1"/>
+      <w:lvlJc w:val="left"/>
+      <w:pPr>
+        <w:ind w:left="720" w:hanging="360"/>
+      </w:pPr>
+      <w:rPr>
+        <w:rFonts w:hint="default"/>
+      </w:rPr>
+    </w:lvl>
+    <w:lvl w:ilvl="1" w:tplc="04090019" w:tentative="1">
+      <w:start w:val="1"/>
+      <w:numFmt w:val="lowerLetter"/>
+      <w:lvlText w:val="%2."/>
+      <w:lvlJc w:val="left"/>
+      <w:pPr>
+        <w:ind w:left="1440" w:hanging="360"/>
+      </w:pPr>
+    </w:lvl>
+    <w:lvl w:ilvl="2" w:tplc="0409001B" w:tentative="1">
+      <w:start w:val="1"/>
+      <w:numFmt w:val="lowerRoman"/>
+      <w:lvlText w:val="%3."/>
+      <w:lvlJc w:val="right"/>
+      <w:pPr>
+        <w:ind w:left="2160" w:hanging="180"/>
+      </w:pPr>
+    </w:lvl>
+    <w:lvl w:ilvl="3" w:tplc="0409000F" w:tentative="1">
+      <w:start w:val="1"/>
+      <w:numFmt w:val="decimal"/>
+      <w:lvlText w:val="%4."/>
+      <w:lvlJc w:val="left"/>
+      <w:pPr>
+        <w:ind w:left="2880" w:hanging="360"/>
+      </w:pPr>
+    </w:lvl>
+    <w:lvl w:ilvl="4" w:tplc="04090019" w:tentative="1">
+      <w:start w:val="1"/>
+      <w:numFmt w:val="lowerLetter"/>
+      <w:lvlText w:val="%5."/>
+      <w:lvlJc w:val="left"/>
+      <w:pPr>
+        <w:ind w:left="3600" w:hanging="360"/>
+      </w:pPr>
+    </w:lvl>
+    <w:lvl w:ilvl="5" w:tplc="0409001B" w:tentative="1">
+      <w:start w:val="1"/>
+      <w:numFmt w:val="lowerRoman"/>
+      <w:lvlText w:val="%6."/>
+      <w:lvlJc w:val="right"/>
+      <w:pPr>
+        <w:ind w:left="4320" w:hanging="180"/>
+      </w:pPr>
+    </w:lvl>
+    <w:lvl w:ilvl="6" w:tplc="0409000F" w:tentative="1">
+      <w:start w:val="1"/>
+      <w:numFmt w:val="decimal"/>
+      <w:lvlText w:val="%7."/>
+      <w:lvlJc w:val="left"/>
+      <w:pPr>
+        <w:ind w:left="5040" w:hanging="360"/>
+      </w:pPr>
+    </w:lvl>
+    <w:lvl w:ilvl="7" w:tplc="04090019" w:tentative="1">
+      <w:start w:val="1"/>
+      <w:numFmt w:val="lowerLetter"/>
+      <w:lvlText w:val="%8."/>
+      <w:lvlJc w:val="left"/>
+      <w:pPr>
+        <w:ind w:left="5760" w:hanging="360"/>
+      </w:pPr>
+    </w:lvl>
+    <w:lvl w:ilvl="8" w:tplc="0409001B" w:tentative="1">
+      <w:start w:val="1"/>
+      <w:numFmt w:val="lowerRoman"/>
+      <w:lvlText w:val="%9."/>
+      <w:lvlJc w:val="right"/>
+      <w:pPr>
+        <w:ind w:left="6480" w:hanging="180"/>
+      </w:pPr>
+    </w:lvl>
+  </w:abstractNum>
+  <w:abstractNum w:abstractNumId="4" w15:restartNumberingAfterBreak="0">
     <w:nsid w:val="54307FBB"/>
     <w:multiLevelType w:val="multilevel"/>
     <w:tmpl w:val="BD70F2AE"/>
@@ -1733,11 +2370,112 @@
       </w:rPr>
     </w:lvl>
   </w:abstractNum>
+  <w:abstractNum w:abstractNumId="5" w15:restartNumberingAfterBreak="0">
+    <w:nsid w:val="5E0C2E75"/>
+    <w:multiLevelType w:val="hybridMultilevel"/>
+    <w:tmpl w:val="18167726"/>
+    <w:lvl w:ilvl="0" w:tplc="EBFE2952">
+      <w:start w:val="1"/>
+      <w:numFmt w:val="decimal"/>
+      <w:lvlText w:val="2.%1."/>
+      <w:lvlJc w:val="left"/>
+      <w:pPr>
+        <w:ind w:left="720" w:hanging="360"/>
+      </w:pPr>
+      <w:rPr>
+        <w:rFonts w:hint="default"/>
+      </w:rPr>
+    </w:lvl>
+    <w:lvl w:ilvl="1" w:tplc="04090019" w:tentative="1">
+      <w:start w:val="1"/>
+      <w:numFmt w:val="lowerLetter"/>
+      <w:lvlText w:val="%2."/>
+      <w:lvlJc w:val="left"/>
+      <w:pPr>
+        <w:ind w:left="1440" w:hanging="360"/>
+      </w:pPr>
+    </w:lvl>
+    <w:lvl w:ilvl="2" w:tplc="0409001B" w:tentative="1">
+      <w:start w:val="1"/>
+      <w:numFmt w:val="lowerRoman"/>
+      <w:lvlText w:val="%3."/>
+      <w:lvlJc w:val="right"/>
+      <w:pPr>
+        <w:ind w:left="2160" w:hanging="180"/>
+      </w:pPr>
+    </w:lvl>
+    <w:lvl w:ilvl="3" w:tplc="0409000F" w:tentative="1">
+      <w:start w:val="1"/>
+      <w:numFmt w:val="decimal"/>
+      <w:lvlText w:val="%4."/>
+      <w:lvlJc w:val="left"/>
+      <w:pPr>
+        <w:ind w:left="2880" w:hanging="360"/>
+      </w:pPr>
+    </w:lvl>
+    <w:lvl w:ilvl="4" w:tplc="04090019" w:tentative="1">
+      <w:start w:val="1"/>
+      <w:numFmt w:val="lowerLetter"/>
+      <w:lvlText w:val="%5."/>
+      <w:lvlJc w:val="left"/>
+      <w:pPr>
+        <w:ind w:left="3600" w:hanging="360"/>
+      </w:pPr>
+    </w:lvl>
+    <w:lvl w:ilvl="5" w:tplc="0409001B" w:tentative="1">
+      <w:start w:val="1"/>
+      <w:numFmt w:val="lowerRoman"/>
+      <w:lvlText w:val="%6."/>
+      <w:lvlJc w:val="right"/>
+      <w:pPr>
+        <w:ind w:left="4320" w:hanging="180"/>
+      </w:pPr>
+    </w:lvl>
+    <w:lvl w:ilvl="6" w:tplc="0409000F" w:tentative="1">
+      <w:start w:val="1"/>
+      <w:numFmt w:val="decimal"/>
+      <w:lvlText w:val="%7."/>
+      <w:lvlJc w:val="left"/>
+      <w:pPr>
+        <w:ind w:left="5040" w:hanging="360"/>
+      </w:pPr>
+    </w:lvl>
+    <w:lvl w:ilvl="7" w:tplc="04090019" w:tentative="1">
+      <w:start w:val="1"/>
+      <w:numFmt w:val="lowerLetter"/>
+      <w:lvlText w:val="%8."/>
+      <w:lvlJc w:val="left"/>
+      <w:pPr>
+        <w:ind w:left="5760" w:hanging="360"/>
+      </w:pPr>
+    </w:lvl>
+    <w:lvl w:ilvl="8" w:tplc="0409001B" w:tentative="1">
+      <w:start w:val="1"/>
+      <w:numFmt w:val="lowerRoman"/>
+      <w:lvlText w:val="%9."/>
+      <w:lvlJc w:val="right"/>
+      <w:pPr>
+        <w:ind w:left="6480" w:hanging="180"/>
+      </w:pPr>
+    </w:lvl>
+  </w:abstractNum>
   <w:num w:numId="1">
-    <w:abstractNumId w:val="1"/>
+    <w:abstractNumId w:val="4"/>
   </w:num>
   <w:num w:numId="2">
+    <w:abstractNumId w:val="2"/>
+  </w:num>
+  <w:num w:numId="3">
+    <w:abstractNumId w:val="3"/>
+  </w:num>
+  <w:num w:numId="4">
     <w:abstractNumId w:val="0"/>
+  </w:num>
+  <w:num w:numId="5">
+    <w:abstractNumId w:val="5"/>
+  </w:num>
+  <w:num w:numId="6">
+    <w:abstractNumId w:val="1"/>
   </w:num>
 </w:numbering>
 </file>
@@ -2140,7 +2878,6 @@
   <w:style w:type="character" w:default="1" w:styleId="DefaultParagraphFont">
     <w:name w:val="Default Paragraph Font"/>
     <w:uiPriority w:val="1"/>
-    <w:semiHidden/>
     <w:unhideWhenUsed/>
   </w:style>
   <w:style w:type="table" w:default="1" w:styleId="TableNormal">
@@ -2201,6 +2938,25 @@
       <w:i/>
       <w:iCs/>
       <w:color w:val="231F20"/>
+      <w:sz w:val="18"/>
+      <w:szCs w:val="18"/>
+    </w:rPr>
+  </w:style>
+  <w:style w:type="paragraph" w:styleId="Caption">
+    <w:name w:val="caption"/>
+    <w:basedOn w:val="Normal"/>
+    <w:next w:val="Normal"/>
+    <w:uiPriority w:val="35"/>
+    <w:unhideWhenUsed/>
+    <w:qFormat/>
+    <w:rsid w:val="00827575"/>
+    <w:pPr>
+      <w:spacing w:after="200" w:line="240" w:lineRule="auto"/>
+    </w:pPr>
+    <w:rPr>
+      <w:i/>
+      <w:iCs/>
+      <w:color w:val="44546A" w:themeColor="text2"/>
       <w:sz w:val="18"/>
       <w:szCs w:val="18"/>
     </w:rPr>
@@ -2467,4 +3223,16 @@
     </a:ext>
   </a:extLst>
 </a:theme>
+</file>
+
+<file path=customXml/item1.xml><?xml version="1.0" encoding="utf-8"?>
+<b:Sources xmlns:b="http://schemas.openxmlformats.org/officeDocument/2006/bibliography" xmlns="http://schemas.openxmlformats.org/officeDocument/2006/bibliography" SelectedStyle="\APASixthEditionOfficeOnline.xsl" StyleName="APA" Version="6"/>
+</file>
+
+<file path=customXml/itemProps1.xml><?xml version="1.0" encoding="utf-8"?>
+<ds:datastoreItem xmlns:ds="http://schemas.openxmlformats.org/officeDocument/2006/customXml" ds:itemID="{7DB2F894-A75E-4CE4-8661-3A03AF613F1C}">
+  <ds:schemaRefs>
+    <ds:schemaRef ds:uri="http://schemas.openxmlformats.org/officeDocument/2006/bibliography"/>
+  </ds:schemaRefs>
+</ds:datastoreItem>
 </file>